--- a/Entrega2.docx
+++ b/Entrega2.docx
@@ -5,92 +5,46 @@
     <w:p>
       <w:pPr>
         <w:jc w:val="both"/>
-      </w:pPr>
-      <w:r>
-        <w:t>Sistema de Pedidos:</w:t>
+        <w:rPr>
+          <w:rFonts w:asciiTheme="majorHAnsi" w:hAnsiTheme="majorHAnsi"/>
+          <w:sz w:val="40"/>
+          <w:szCs w:val="40"/>
+        </w:rPr>
+      </w:pPr>
+      <w:r>
+        <w:rPr>
+          <w:rFonts w:asciiTheme="majorHAnsi" w:hAnsiTheme="majorHAnsi"/>
+          <w:sz w:val="40"/>
+          <w:szCs w:val="40"/>
+        </w:rPr>
+        <w:t>Entrega 2</w:t>
+      </w:r>
+      <w:r>
+        <w:rPr>
+          <w:rFonts w:asciiTheme="majorHAnsi" w:hAnsiTheme="majorHAnsi"/>
+          <w:sz w:val="40"/>
+          <w:szCs w:val="40"/>
+        </w:rPr>
+        <w:t xml:space="preserve"> – IIC3103</w:t>
       </w:r>
     </w:p>
     <w:p>
       <w:pPr>
+        <w:pStyle w:val="Prrafodelista"/>
+        <w:numPr>
+          <w:ilvl w:val="0"/>
+          <w:numId w:val="1"/>
+        </w:numPr>
         <w:jc w:val="both"/>
-      </w:pPr>
-      <w:r>
-        <w:t xml:space="preserve">El módulo </w:t>
-      </w:r>
-      <w:proofErr w:type="spellStart"/>
-      <w:r>
-        <w:t>Mailer.rb</w:t>
-      </w:r>
-      <w:proofErr w:type="spellEnd"/>
-      <w:r>
-        <w:t xml:space="preserve"> (</w:t>
-      </w:r>
-      <w:proofErr w:type="spellStart"/>
-      <w:r>
-        <w:t>lib</w:t>
-      </w:r>
-      <w:proofErr w:type="spellEnd"/>
-      <w:r>
-        <w:t>/</w:t>
-      </w:r>
-      <w:proofErr w:type="spellStart"/>
-      <w:r>
-        <w:t>Mailer.rb</w:t>
-      </w:r>
-      <w:proofErr w:type="spellEnd"/>
-      <w:r>
-        <w:t xml:space="preserve">) descarga los archivos adjuntos de los mails no </w:t>
-      </w:r>
-      <w:proofErr w:type="spellStart"/>
-      <w:r>
-        <w:t>leidos</w:t>
-      </w:r>
-      <w:proofErr w:type="spellEnd"/>
-      <w:r>
-        <w:t xml:space="preserve"> del correo a la </w:t>
-      </w:r>
-      <w:proofErr w:type="spellStart"/>
-      <w:r>
-        <w:t>carpete</w:t>
-      </w:r>
-      <w:proofErr w:type="spellEnd"/>
-      <w:r>
-        <w:t xml:space="preserve"> local </w:t>
-      </w:r>
-      <w:proofErr w:type="spellStart"/>
-      <w:r>
-        <w:t>Docs</w:t>
-      </w:r>
-      <w:proofErr w:type="spellEnd"/>
-      <w:r>
-        <w:t xml:space="preserve">/pedidos e inmediatamente se crea una </w:t>
-      </w:r>
-      <w:proofErr w:type="spellStart"/>
-      <w:r>
-        <w:t>tupla</w:t>
-      </w:r>
-      <w:proofErr w:type="spellEnd"/>
-      <w:r>
-        <w:t xml:space="preserve"> en la tabla </w:t>
-      </w:r>
-      <w:proofErr w:type="spellStart"/>
-      <w:r>
-        <w:t>O</w:t>
-      </w:r>
-      <w:r>
-        <w:t>rders</w:t>
-      </w:r>
-      <w:proofErr w:type="spellEnd"/>
-      <w:r>
-        <w:t xml:space="preserve"> y se borra el archivo </w:t>
-      </w:r>
-      <w:proofErr w:type="spellStart"/>
-      <w:r>
-        <w:t>xml</w:t>
-      </w:r>
-      <w:proofErr w:type="spellEnd"/>
-      <w:r>
-        <w:t>.</w:t>
+        <w:rPr>
+          <w:i/>
+        </w:rPr>
+      </w:pPr>
+      <w:r>
+        <w:rPr>
+          <w:i/>
+        </w:rPr>
+        <w:t>Sistema de Pedidos</w:t>
       </w:r>
     </w:p>
     <w:p>
@@ -98,19 +52,25 @@
         <w:jc w:val="both"/>
       </w:pPr>
       <w:r>
-        <w:t xml:space="preserve">La tabla </w:t>
-      </w:r>
-      <w:proofErr w:type="spellStart"/>
-      <w:r>
-        <w:t>Orders</w:t>
-      </w:r>
-      <w:proofErr w:type="spellEnd"/>
-      <w:r>
-        <w:t xml:space="preserve"> contiene toda la información del pedido, más el estado actual del mismo. Se pueden revisar y ver los estados en </w:t>
-      </w:r>
-      <w:proofErr w:type="spellStart"/>
-      <w:r>
-        <w:t>url</w:t>
+        <w:t>E</w:t>
+      </w:r>
+      <w:r>
+        <w:t>n primer lugar, e</w:t>
+      </w:r>
+      <w:r>
+        <w:t xml:space="preserve">l módulo </w:t>
+      </w:r>
+      <w:proofErr w:type="spellStart"/>
+      <w:r>
+        <w:t>Mailer.rb</w:t>
+      </w:r>
+      <w:proofErr w:type="spellEnd"/>
+      <w:r>
+        <w:t xml:space="preserve"> (</w:t>
+      </w:r>
+      <w:proofErr w:type="spellStart"/>
+      <w:r>
+        <w:t>lib</w:t>
       </w:r>
       <w:proofErr w:type="spellEnd"/>
       <w:r>
@@ -118,7 +78,54 @@
       </w:r>
       <w:proofErr w:type="spellStart"/>
       <w:r>
-        <w:t>orders</w:t>
+        <w:t>Mailer.rb</w:t>
+      </w:r>
+      <w:proofErr w:type="spellEnd"/>
+      <w:r>
+        <w:t>) descarga los archi</w:t>
+      </w:r>
+      <w:r>
+        <w:t>vos adjuntos de los mails no leí</w:t>
+      </w:r>
+      <w:r>
+        <w:t>dos del correo a la carpet</w:t>
+      </w:r>
+      <w:r>
+        <w:t>a</w:t>
+      </w:r>
+      <w:r>
+        <w:t xml:space="preserve"> local </w:t>
+      </w:r>
+      <w:proofErr w:type="spellStart"/>
+      <w:r>
+        <w:t>Docs</w:t>
+      </w:r>
+      <w:proofErr w:type="spellEnd"/>
+      <w:r>
+        <w:t xml:space="preserve">/pedidos e inmediatamente se crea una </w:t>
+      </w:r>
+      <w:proofErr w:type="spellStart"/>
+      <w:r>
+        <w:t>tupla</w:t>
+      </w:r>
+      <w:proofErr w:type="spellEnd"/>
+      <w:r>
+        <w:t xml:space="preserve"> en la tabla </w:t>
+      </w:r>
+      <w:proofErr w:type="spellStart"/>
+      <w:r>
+        <w:t>O</w:t>
+      </w:r>
+      <w:r>
+        <w:t>rders</w:t>
+      </w:r>
+      <w:proofErr w:type="spellEnd"/>
+      <w:r>
+        <w:t xml:space="preserve"> y se borra el archivo </w:t>
+      </w:r>
+      <w:proofErr w:type="spellStart"/>
+      <w:r>
+        <w:t>xml</w:t>
       </w:r>
       <w:proofErr w:type="spellEnd"/>
       <w:r>
@@ -130,6 +137,44 @@
         <w:jc w:val="both"/>
       </w:pPr>
       <w:r>
+        <w:t xml:space="preserve">La tabla </w:t>
+      </w:r>
+      <w:proofErr w:type="spellStart"/>
+      <w:r>
+        <w:t>Orders</w:t>
+      </w:r>
+      <w:proofErr w:type="spellEnd"/>
+      <w:r>
+        <w:t xml:space="preserve"> contiene toda la información del pedido, más el estado actual del mismo. Se pueden revisar y ver los estados </w:t>
+      </w:r>
+      <w:r>
+        <w:t xml:space="preserve">de los mismos </w:t>
+      </w:r>
+      <w:r>
+        <w:t xml:space="preserve">en </w:t>
+      </w:r>
+      <w:proofErr w:type="spellStart"/>
+      <w:r>
+        <w:t>url</w:t>
+      </w:r>
+      <w:proofErr w:type="spellEnd"/>
+      <w:r>
+        <w:t>/</w:t>
+      </w:r>
+      <w:proofErr w:type="spellStart"/>
+      <w:r>
+        <w:t>orders</w:t>
+      </w:r>
+      <w:proofErr w:type="spellEnd"/>
+      <w:r>
+        <w:t>.</w:t>
+      </w:r>
+    </w:p>
+    <w:p>
+      <w:pPr>
+        <w:jc w:val="both"/>
+      </w:pPr>
+      <w:r>
         <w:t xml:space="preserve">Los avisos de reposición de stock se reciben en </w:t>
       </w:r>
       <w:proofErr w:type="spellStart"/>
@@ -152,7 +197,7 @@
       <w:r>
         <w:t>update?</w:t>
       </w:r>
-      <w:hyperlink r:id="rId5" w:tgtFrame="_blank" w:history="1">
+      <w:hyperlink r:id="rId6" w:tgtFrame="_blank" w:history="1">
         <w:proofErr w:type="gramStart"/>
         <w:r>
           <w:rPr>
@@ -377,7 +422,15 @@
       </w:r>
       <w:proofErr w:type="spellEnd"/>
       <w:r>
-        <w:t xml:space="preserve"> de producto y retorna la cantidad asociada a dicho producto en el spreadsheet.</w:t>
+        <w:t xml:space="preserve"> de producto y retorna la cantidad asociada a dicho producto en el </w:t>
+      </w:r>
+      <w:proofErr w:type="spellStart"/>
+      <w:r>
+        <w:t>spreadsheet</w:t>
+      </w:r>
+      <w:proofErr w:type="spellEnd"/>
+      <w:r>
+        <w:t>.</w:t>
       </w:r>
     </w:p>
     <w:p>
@@ -385,10 +438,55 @@
         <w:jc w:val="both"/>
       </w:pPr>
       <w:r>
-        <w:t>El sistema de direcciones…</w:t>
+        <w:t xml:space="preserve">El sistema de direcciones trabaja con el método </w:t>
+      </w:r>
+      <w:proofErr w:type="spellStart"/>
+      <w:r>
+        <w:t>get_address</w:t>
+      </w:r>
+      <w:proofErr w:type="spellEnd"/>
+      <w:r>
+        <w:t xml:space="preserve"> (</w:t>
+      </w:r>
+      <w:proofErr w:type="spellStart"/>
+      <w:r>
+        <w:t>client_address.rb</w:t>
+      </w:r>
+      <w:proofErr w:type="spellEnd"/>
+      <w:r>
+        <w:t xml:space="preserve">) el cual obtiene la dirección del cliente, para luego </w:t>
+      </w:r>
+      <w:proofErr w:type="spellStart"/>
+      <w:r>
+        <w:t>geolocalizarla</w:t>
+      </w:r>
+      <w:proofErr w:type="spellEnd"/>
+      <w:r>
+        <w:t xml:space="preserve"> en el mapa. Este proceso se soporta bajo modelos de regiones, comunas y direcciones.</w:t>
       </w:r>
       <w:bookmarkStart w:id="0" w:name="_GoBack"/>
       <w:bookmarkEnd w:id="0"/>
+    </w:p>
+    <w:p>
+      <w:pPr>
+        <w:jc w:val="both"/>
+      </w:pPr>
+      <w:r>
+        <w:t>El sistema de gestión de stocks, en primer lugar, analiza si el cliente es preferencial o no, en caso de serlo ve si en la bodega de despacho existe stock suficiente, si lo hay se baja la reserva y se despacha el producto sino revisa en el almacén de libre disposición o de recepción debido a que se supone que no se despachará queso de devoluciones ni en mal estado. Una vez trasladado el producto, se procede a rebajar la reserva y despachar si aún la suma de todo el producto no es suficiente, se genera un quiebre de stock. En el caso de que no sea un cliente preferencial se realiza el mismo proceso descrito anteriormente, pero no contempla rebajar la reserva.</w:t>
+      </w:r>
+    </w:p>
+    <w:p>
+      <w:pPr>
+        <w:jc w:val="both"/>
+      </w:pPr>
+    </w:p>
+    <w:p>
+      <w:pPr>
+        <w:jc w:val="both"/>
+      </w:pPr>
+      <w:r>
+        <w:t xml:space="preserve"> </w:t>
+      </w:r>
     </w:p>
     <w:p>
       <w:pPr>
@@ -408,6 +506,127 @@
     </w:sectPr>
   </w:body>
 </w:document>
+</file>
+
+<file path=word/numbering.xml><?xml version="1.0" encoding="utf-8"?>
+<w:numbering xmlns:wpc="http://schemas.microsoft.com/office/word/2010/wordprocessingCanvas" xmlns:mc="http://schemas.openxmlformats.org/markup-compatibility/2006" xmlns:o="urn:schemas-microsoft-com:office:office" xmlns:r="http://schemas.openxmlformats.org/officeDocument/2006/relationships" xmlns:m="http://schemas.openxmlformats.org/officeDocument/2006/math" xmlns:v="urn:schemas-microsoft-com:vml" xmlns:wp14="http://schemas.microsoft.com/office/word/2010/wordprocessingDrawing" xmlns:wp="http://schemas.openxmlformats.org/drawingml/2006/wordprocessingDrawing" xmlns:w10="urn:schemas-microsoft-com:office:word" xmlns:w="http://schemas.openxmlformats.org/wordprocessingml/2006/main" xmlns:w14="http://schemas.microsoft.com/office/word/2010/wordml" xmlns:wpg="http://schemas.microsoft.com/office/word/2010/wordprocessingGroup" xmlns:wpi="http://schemas.microsoft.com/office/word/2010/wordprocessingInk" xmlns:wne="http://schemas.microsoft.com/office/word/2006/wordml" xmlns:wps="http://schemas.microsoft.com/office/word/2010/wordprocessingShape" mc:Ignorable="w14 wp14">
+  <w:abstractNum w:abstractNumId="0">
+    <w:nsid w:val="59BB3341"/>
+    <w:multiLevelType w:val="hybridMultilevel"/>
+    <w:tmpl w:val="12103A42"/>
+    <w:lvl w:ilvl="0" w:tplc="0C0A0001">
+      <w:start w:val="1"/>
+      <w:numFmt w:val="bullet"/>
+      <w:lvlText w:val=""/>
+      <w:lvlJc w:val="left"/>
+      <w:pPr>
+        <w:ind w:left="720" w:hanging="360"/>
+      </w:pPr>
+      <w:rPr>
+        <w:rFonts w:ascii="Symbol" w:hAnsi="Symbol" w:hint="default"/>
+      </w:rPr>
+    </w:lvl>
+    <w:lvl w:ilvl="1" w:tplc="0C0A0003" w:tentative="1">
+      <w:start w:val="1"/>
+      <w:numFmt w:val="bullet"/>
+      <w:lvlText w:val="o"/>
+      <w:lvlJc w:val="left"/>
+      <w:pPr>
+        <w:ind w:left="1440" w:hanging="360"/>
+      </w:pPr>
+      <w:rPr>
+        <w:rFonts w:ascii="Courier New" w:hAnsi="Courier New" w:cs="Courier New" w:hint="default"/>
+      </w:rPr>
+    </w:lvl>
+    <w:lvl w:ilvl="2" w:tplc="0C0A0005" w:tentative="1">
+      <w:start w:val="1"/>
+      <w:numFmt w:val="bullet"/>
+      <w:lvlText w:val=""/>
+      <w:lvlJc w:val="left"/>
+      <w:pPr>
+        <w:ind w:left="2160" w:hanging="360"/>
+      </w:pPr>
+      <w:rPr>
+        <w:rFonts w:ascii="Wingdings" w:hAnsi="Wingdings" w:hint="default"/>
+      </w:rPr>
+    </w:lvl>
+    <w:lvl w:ilvl="3" w:tplc="0C0A0001" w:tentative="1">
+      <w:start w:val="1"/>
+      <w:numFmt w:val="bullet"/>
+      <w:lvlText w:val=""/>
+      <w:lvlJc w:val="left"/>
+      <w:pPr>
+        <w:ind w:left="2880" w:hanging="360"/>
+      </w:pPr>
+      <w:rPr>
+        <w:rFonts w:ascii="Symbol" w:hAnsi="Symbol" w:hint="default"/>
+      </w:rPr>
+    </w:lvl>
+    <w:lvl w:ilvl="4" w:tplc="0C0A0003" w:tentative="1">
+      <w:start w:val="1"/>
+      <w:numFmt w:val="bullet"/>
+      <w:lvlText w:val="o"/>
+      <w:lvlJc w:val="left"/>
+      <w:pPr>
+        <w:ind w:left="3600" w:hanging="360"/>
+      </w:pPr>
+      <w:rPr>
+        <w:rFonts w:ascii="Courier New" w:hAnsi="Courier New" w:cs="Courier New" w:hint="default"/>
+      </w:rPr>
+    </w:lvl>
+    <w:lvl w:ilvl="5" w:tplc="0C0A0005" w:tentative="1">
+      <w:start w:val="1"/>
+      <w:numFmt w:val="bullet"/>
+      <w:lvlText w:val=""/>
+      <w:lvlJc w:val="left"/>
+      <w:pPr>
+        <w:ind w:left="4320" w:hanging="360"/>
+      </w:pPr>
+      <w:rPr>
+        <w:rFonts w:ascii="Wingdings" w:hAnsi="Wingdings" w:hint="default"/>
+      </w:rPr>
+    </w:lvl>
+    <w:lvl w:ilvl="6" w:tplc="0C0A0001" w:tentative="1">
+      <w:start w:val="1"/>
+      <w:numFmt w:val="bullet"/>
+      <w:lvlText w:val=""/>
+      <w:lvlJc w:val="left"/>
+      <w:pPr>
+        <w:ind w:left="5040" w:hanging="360"/>
+      </w:pPr>
+      <w:rPr>
+        <w:rFonts w:ascii="Symbol" w:hAnsi="Symbol" w:hint="default"/>
+      </w:rPr>
+    </w:lvl>
+    <w:lvl w:ilvl="7" w:tplc="0C0A0003" w:tentative="1">
+      <w:start w:val="1"/>
+      <w:numFmt w:val="bullet"/>
+      <w:lvlText w:val="o"/>
+      <w:lvlJc w:val="left"/>
+      <w:pPr>
+        <w:ind w:left="5760" w:hanging="360"/>
+      </w:pPr>
+      <w:rPr>
+        <w:rFonts w:ascii="Courier New" w:hAnsi="Courier New" w:cs="Courier New" w:hint="default"/>
+      </w:rPr>
+    </w:lvl>
+    <w:lvl w:ilvl="8" w:tplc="0C0A0005" w:tentative="1">
+      <w:start w:val="1"/>
+      <w:numFmt w:val="bullet"/>
+      <w:lvlText w:val=""/>
+      <w:lvlJc w:val="left"/>
+      <w:pPr>
+        <w:ind w:left="6480" w:hanging="360"/>
+      </w:pPr>
+      <w:rPr>
+        <w:rFonts w:ascii="Wingdings" w:hAnsi="Wingdings" w:hint="default"/>
+      </w:rPr>
+    </w:lvl>
+  </w:abstractNum>
+  <w:num w:numId="1">
+    <w:abstractNumId w:val="0"/>
+  </w:num>
+</w:numbering>
 </file>
 
 <file path=word/styles.xml><?xml version="1.0" encoding="utf-8"?>
@@ -609,6 +828,17 @@
       <w:u w:val="single"/>
     </w:rPr>
   </w:style>
+  <w:style w:type="paragraph" w:styleId="Prrafodelista">
+    <w:name w:val="List Paragraph"/>
+    <w:basedOn w:val="Normal"/>
+    <w:uiPriority w:val="34"/>
+    <w:qFormat/>
+    <w:rsid w:val="0093384E"/>
+    <w:pPr>
+      <w:ind w:left="720"/>
+      <w:contextualSpacing/>
+    </w:pPr>
+  </w:style>
 </w:styles>
 </file>
 
@@ -810,6 +1040,17 @@
       <w:color w:val="0000FF"/>
       <w:u w:val="single"/>
     </w:rPr>
+  </w:style>
+  <w:style w:type="paragraph" w:styleId="Prrafodelista">
+    <w:name w:val="List Paragraph"/>
+    <w:basedOn w:val="Normal"/>
+    <w:uiPriority w:val="34"/>
+    <w:qFormat/>
+    <w:rsid w:val="0093384E"/>
+    <w:pPr>
+      <w:ind w:left="720"/>
+      <w:contextualSpacing/>
+    </w:pPr>
   </w:style>
 </w:styles>
 </file>
